--- a/OPD/ОпдЛаб5.docx
+++ b/OPD/ОпдЛаб5.docx
@@ -5405,7 +5405,6 @@
                 <w:rFonts w:cstheme="minorHAnsi"/>
                 <w:sz w:val="24"/>
                 <w:szCs w:val="24"/>
-                <w:lang w:val="en-US"/>
               </w:rPr>
             </w:pPr>
             <w:r>
@@ -5413,9 +5412,25 @@
                 <w:rFonts w:cstheme="minorHAnsi"/>
                 <w:sz w:val="24"/>
                 <w:szCs w:val="24"/>
+              </w:rPr>
+              <w:t>(</w:t>
+            </w:r>
+            <w:r>
+              <w:rPr>
+                <w:rFonts w:cstheme="minorHAnsi"/>
+                <w:sz w:val="24"/>
+                <w:szCs w:val="24"/>
                 <w:lang w:val="en-US"/>
               </w:rPr>
               <w:t>ADR</w:t>
+            </w:r>
+            <w:r>
+              <w:rPr>
+                <w:rFonts w:cstheme="minorHAnsi"/>
+                <w:sz w:val="24"/>
+                <w:szCs w:val="24"/>
+              </w:rPr>
+              <w:t>)</w:t>
             </w:r>
           </w:p>
         </w:tc>
@@ -6423,7 +6438,7 @@
                 <w:szCs w:val="24"/>
                 <w:lang w:val="en-US"/>
               </w:rPr>
-              <w:t>)+</w:t>
+              <w:t>)</w:t>
             </w:r>
           </w:p>
         </w:tc>
@@ -6875,7 +6890,25 @@
                 <w:szCs w:val="24"/>
                 <w:lang w:val="en-US"/>
               </w:rPr>
-              <w:t>ARR</w:t>
+              <w:t>A</w:t>
+            </w:r>
+            <w:r>
+              <w:rPr>
+                <w:rFonts w:cstheme="minorHAnsi"/>
+                <w:sz w:val="24"/>
+                <w:szCs w:val="24"/>
+                <w:lang w:val="en-US"/>
+              </w:rPr>
+              <w:t>D</w:t>
+            </w:r>
+            <w:r>
+              <w:rPr>
+                <w:rFonts w:cstheme="minorHAnsi"/>
+                <w:sz w:val="24"/>
+                <w:szCs w:val="24"/>
+                <w:lang w:val="en-US"/>
+              </w:rPr>
+              <w:t>R</w:t>
             </w:r>
           </w:p>
         </w:tc>
@@ -7042,7 +7075,25 @@
                 <w:szCs w:val="24"/>
                 <w:lang w:val="en-US"/>
               </w:rPr>
-              <w:t>ARR</w:t>
+              <w:t>A</w:t>
+            </w:r>
+            <w:r>
+              <w:rPr>
+                <w:rFonts w:cstheme="minorHAnsi"/>
+                <w:sz w:val="24"/>
+                <w:szCs w:val="24"/>
+                <w:lang w:val="en-US"/>
+              </w:rPr>
+              <w:t>D</w:t>
+            </w:r>
+            <w:r>
+              <w:rPr>
+                <w:rFonts w:cstheme="minorHAnsi"/>
+                <w:sz w:val="24"/>
+                <w:szCs w:val="24"/>
+                <w:lang w:val="en-US"/>
+              </w:rPr>
+              <w:t>R</w:t>
             </w:r>
           </w:p>
         </w:tc>
@@ -8053,7 +8104,6 @@
           <w:bCs/>
           <w:sz w:val="28"/>
           <w:szCs w:val="18"/>
-          <w:lang w:val="en-US"/>
         </w:rPr>
       </w:pPr>
       <w:r>
@@ -8063,7 +8113,83 @@
           <w:szCs w:val="18"/>
           <w:lang w:val="en-US"/>
         </w:rPr>
-        <w:t>D4 C8 CD C8 D8</w:t>
+        <w:t>D</w:t>
+      </w:r>
+      <w:r>
+        <w:rPr>
+          <w:bCs/>
+          <w:sz w:val="28"/>
+          <w:szCs w:val="18"/>
+        </w:rPr>
+        <w:t xml:space="preserve">4 </w:t>
+      </w:r>
+      <w:r>
+        <w:rPr>
+          <w:bCs/>
+          <w:sz w:val="28"/>
+          <w:szCs w:val="18"/>
+          <w:lang w:val="en-US"/>
+        </w:rPr>
+        <w:t>C</w:t>
+      </w:r>
+      <w:r>
+        <w:rPr>
+          <w:bCs/>
+          <w:sz w:val="28"/>
+          <w:szCs w:val="18"/>
+        </w:rPr>
+        <w:t xml:space="preserve">8 </w:t>
+      </w:r>
+      <w:r>
+        <w:rPr>
+          <w:bCs/>
+          <w:sz w:val="28"/>
+          <w:szCs w:val="18"/>
+          <w:lang w:val="en-US"/>
+        </w:rPr>
+        <w:t>CD</w:t>
+      </w:r>
+      <w:r>
+        <w:rPr>
+          <w:bCs/>
+          <w:sz w:val="28"/>
+          <w:szCs w:val="18"/>
+        </w:rPr>
+        <w:t xml:space="preserve"> </w:t>
+      </w:r>
+      <w:r>
+        <w:rPr>
+          <w:bCs/>
+          <w:sz w:val="28"/>
+          <w:szCs w:val="18"/>
+          <w:lang w:val="en-US"/>
+        </w:rPr>
+        <w:t>C</w:t>
+      </w:r>
+      <w:r>
+        <w:rPr>
+          <w:bCs/>
+          <w:sz w:val="28"/>
+          <w:szCs w:val="18"/>
+        </w:rPr>
+        <w:t xml:space="preserve">8 </w:t>
+      </w:r>
+      <w:r>
+        <w:rPr>
+          <w:bCs/>
+          <w:sz w:val="28"/>
+          <w:szCs w:val="18"/>
+          <w:lang w:val="en-US"/>
+        </w:rPr>
+        <w:t>D</w:t>
+      </w:r>
+      <w:r>
+        <w:rPr>
+          <w:bCs/>
+          <w:sz w:val="28"/>
+          <w:szCs w:val="18"/>
+        </w:rPr>
+        <w:t>8</w:t>
       </w:r>
     </w:p>
     <w:p>
